--- a/Filmes.docx
+++ b/Filmes.docx
@@ -40,6 +40,12 @@
         <w:t xml:space="preserve">Sorria 2 </w:t>
       </w:r>
     </w:p>
+    <w:p>
+      <w:r>
+        <w:t>A era do gelo</w:t>
+      </w:r>
+    </w:p>
+    <w:p/>
     <w:sectPr>
       <w:pgSz w:w="11906" w:h="16838"/>
       <w:pgMar w:top="1417" w:right="1701" w:bottom="1417" w:left="1701" w:header="708" w:footer="708" w:gutter="0"/>
@@ -1266,23 +1272,6 @@
 </file>
 
 <file path=customXml/item1.xml><?xml version="1.0" encoding="utf-8"?>
-<p:properties xmlns:p="http://schemas.microsoft.com/office/2006/metadata/properties" xmlns:xsi="http://www.w3.org/2001/XMLSchema-instance" xmlns:pc="http://schemas.microsoft.com/office/infopath/2007/PartnerControls">
-  <documentManagement>
-    <_activity xmlns="a9ef21a7-df8a-491a-9b6f-2e734f51f914" xsi:nil="true"/>
-  </documentManagement>
-</p:properties>
-</file>
-
-<file path=customXml/item2.xml><?xml version="1.0" encoding="utf-8"?>
-<?mso-contentType ?>
-<FormTemplates xmlns="http://schemas.microsoft.com/sharepoint/v3/contenttype/forms">
-  <Display>DocumentLibraryForm</Display>
-  <Edit>DocumentLibraryForm</Edit>
-  <New>DocumentLibraryForm</New>
-</FormTemplates>
-</file>
-
-<file path=customXml/item3.xml><?xml version="1.0" encoding="utf-8"?>
 <ct:contentTypeSchema xmlns:ct="http://schemas.microsoft.com/office/2006/metadata/contentType" xmlns:ma="http://schemas.microsoft.com/office/2006/metadata/properties/metaAttributes" ct:_="" ma:_="" ma:contentTypeName="Documento" ma:contentTypeID="0x01010037683A76C37EE645B112D6FFA77825E4" ma:contentTypeVersion="10" ma:contentTypeDescription="Crie um novo documento." ma:contentTypeScope="" ma:versionID="a3e47de8904eddf56cb6db71e320ba6c">
   <xsd:schema xmlns:xsd="http://www.w3.org/2001/XMLSchema" xmlns:xs="http://www.w3.org/2001/XMLSchema" xmlns:p="http://schemas.microsoft.com/office/2006/metadata/properties" xmlns:ns3="a9ef21a7-df8a-491a-9b6f-2e734f51f914" targetNamespace="http://schemas.microsoft.com/office/2006/metadata/properties" ma:root="true" ma:fieldsID="712b96d6930c1f70ae54a94c3fd9c040" ns3:_="">
     <xsd:import namespace="a9ef21a7-df8a-491a-9b6f-2e734f51f914"/>
@@ -1464,31 +1453,24 @@
 </ct:contentTypeSchema>
 </file>
 
-<file path=customXml/itemProps1.xml><?xml version="1.0" encoding="utf-8"?>
-<ds:datastoreItem xmlns:ds="http://schemas.openxmlformats.org/officeDocument/2006/customXml" ds:itemID="{03EBD8E2-C996-47D2-8F28-9B403495B7FE}">
-  <ds:schemaRefs>
-    <ds:schemaRef ds:uri="http://purl.org/dc/elements/1.1/"/>
-    <ds:schemaRef ds:uri="http://purl.org/dc/dcmitype/"/>
-    <ds:schemaRef ds:uri="a9ef21a7-df8a-491a-9b6f-2e734f51f914"/>
-    <ds:schemaRef ds:uri="http://www.w3.org/XML/1998/namespace"/>
-    <ds:schemaRef ds:uri="http://schemas.openxmlformats.org/package/2006/metadata/core-properties"/>
-    <ds:schemaRef ds:uri="http://schemas.microsoft.com/office/2006/metadata/properties"/>
-    <ds:schemaRef ds:uri="http://schemas.microsoft.com/office/2006/documentManagement/types"/>
-    <ds:schemaRef ds:uri="http://schemas.microsoft.com/office/infopath/2007/PartnerControls"/>
-    <ds:schemaRef ds:uri="http://purl.org/dc/terms/"/>
-  </ds:schemaRefs>
-</ds:datastoreItem>
+<file path=customXml/item2.xml><?xml version="1.0" encoding="utf-8"?>
+<?mso-contentType ?>
+<FormTemplates xmlns="http://schemas.microsoft.com/sharepoint/v3/contenttype/forms">
+  <Display>DocumentLibraryForm</Display>
+  <Edit>DocumentLibraryForm</Edit>
+  <New>DocumentLibraryForm</New>
+</FormTemplates>
 </file>
 
-<file path=customXml/itemProps2.xml><?xml version="1.0" encoding="utf-8"?>
-<ds:datastoreItem xmlns:ds="http://schemas.openxmlformats.org/officeDocument/2006/customXml" ds:itemID="{AC4F775D-2C04-46CA-BDE5-A98C3A786D03}">
-  <ds:schemaRefs>
-    <ds:schemaRef ds:uri="http://schemas.microsoft.com/sharepoint/v3/contenttype/forms"/>
-  </ds:schemaRefs>
-</ds:datastoreItem>
+<file path=customXml/item3.xml><?xml version="1.0" encoding="utf-8"?>
+<p:properties xmlns:p="http://schemas.microsoft.com/office/2006/metadata/properties" xmlns:xsi="http://www.w3.org/2001/XMLSchema-instance" xmlns:pc="http://schemas.microsoft.com/office/infopath/2007/PartnerControls">
+  <documentManagement>
+    <_activity xmlns="a9ef21a7-df8a-491a-9b6f-2e734f51f914" xsi:nil="true"/>
+  </documentManagement>
+</p:properties>
 </file>
 
-<file path=customXml/itemProps3.xml><?xml version="1.0" encoding="utf-8"?>
+<file path=customXml/itemProps1.xml><?xml version="1.0" encoding="utf-8"?>
 <ds:datastoreItem xmlns:ds="http://schemas.openxmlformats.org/officeDocument/2006/customXml" ds:itemID="{6CB8F94D-8F43-450B-A6AD-E018DAEB90BD}">
   <ds:schemaRefs>
     <ds:schemaRef ds:uri="http://schemas.microsoft.com/office/2006/metadata/contentType"/>
@@ -1504,4 +1486,22 @@
     <ds:schemaRef ds:uri="http://schemas.microsoft.com/internal/obd"/>
   </ds:schemaRefs>
 </ds:datastoreItem>
+</file>
+
+<file path=customXml/itemProps2.xml><?xml version="1.0" encoding="utf-8"?>
+<ds:datastoreItem xmlns:ds="http://schemas.openxmlformats.org/officeDocument/2006/customXml" ds:itemID="{AC4F775D-2C04-46CA-BDE5-A98C3A786D03}">
+  <ds:schemaRefs>
+    <ds:schemaRef ds:uri="http://schemas.microsoft.com/sharepoint/v3/contenttype/forms"/>
+  </ds:schemaRefs>
+</ds:datastoreItem>
+</file>
+
+<file path=customXml/itemProps3.xml><?xml version="1.0" encoding="utf-8"?>
+<ds:datastoreItem xmlns:ds="http://schemas.openxmlformats.org/officeDocument/2006/customXml" ds:itemID="{03EBD8E2-C996-47D2-8F28-9B403495B7FE}">
+  <ds:schemaRefs>
+    <ds:schemaRef ds:uri="http://schemas.microsoft.com/office/2006/metadata/properties"/>
+    <ds:schemaRef ds:uri="http://schemas.microsoft.com/office/infopath/2007/PartnerControls"/>
+    <ds:schemaRef ds:uri="a9ef21a7-df8a-491a-9b6f-2e734f51f914"/>
+  </ds:schemaRefs>
+</ds:datastoreItem>
 </file>
--- a/Filmes.docx
+++ b/Filmes.docx
@@ -38,11 +38,6 @@
     <w:p>
       <w:r>
         <w:t xml:space="preserve">Sorria 2 </w:t>
-      </w:r>
-    </w:p>
-    <w:p>
-      <w:r>
-        <w:t>A era do gelo</w:t>
       </w:r>
     </w:p>
     <w:p/>
@@ -1272,6 +1267,23 @@
 </file>
 
 <file path=customXml/item1.xml><?xml version="1.0" encoding="utf-8"?>
+<p:properties xmlns:p="http://schemas.microsoft.com/office/2006/metadata/properties" xmlns:xsi="http://www.w3.org/2001/XMLSchema-instance" xmlns:pc="http://schemas.microsoft.com/office/infopath/2007/PartnerControls">
+  <documentManagement>
+    <_activity xmlns="a9ef21a7-df8a-491a-9b6f-2e734f51f914" xsi:nil="true"/>
+  </documentManagement>
+</p:properties>
+</file>
+
+<file path=customXml/item2.xml><?xml version="1.0" encoding="utf-8"?>
+<?mso-contentType ?>
+<FormTemplates xmlns="http://schemas.microsoft.com/sharepoint/v3/contenttype/forms">
+  <Display>DocumentLibraryForm</Display>
+  <Edit>DocumentLibraryForm</Edit>
+  <New>DocumentLibraryForm</New>
+</FormTemplates>
+</file>
+
+<file path=customXml/item3.xml><?xml version="1.0" encoding="utf-8"?>
 <ct:contentTypeSchema xmlns:ct="http://schemas.microsoft.com/office/2006/metadata/contentType" xmlns:ma="http://schemas.microsoft.com/office/2006/metadata/properties/metaAttributes" ct:_="" ma:_="" ma:contentTypeName="Documento" ma:contentTypeID="0x01010037683A76C37EE645B112D6FFA77825E4" ma:contentTypeVersion="10" ma:contentTypeDescription="Crie um novo documento." ma:contentTypeScope="" ma:versionID="a3e47de8904eddf56cb6db71e320ba6c">
   <xsd:schema xmlns:xsd="http://www.w3.org/2001/XMLSchema" xmlns:xs="http://www.w3.org/2001/XMLSchema" xmlns:p="http://schemas.microsoft.com/office/2006/metadata/properties" xmlns:ns3="a9ef21a7-df8a-491a-9b6f-2e734f51f914" targetNamespace="http://schemas.microsoft.com/office/2006/metadata/properties" ma:root="true" ma:fieldsID="712b96d6930c1f70ae54a94c3fd9c040" ns3:_="">
     <xsd:import namespace="a9ef21a7-df8a-491a-9b6f-2e734f51f914"/>
@@ -1453,24 +1465,25 @@
 </ct:contentTypeSchema>
 </file>
 
-<file path=customXml/item2.xml><?xml version="1.0" encoding="utf-8"?>
-<?mso-contentType ?>
-<FormTemplates xmlns="http://schemas.microsoft.com/sharepoint/v3/contenttype/forms">
-  <Display>DocumentLibraryForm</Display>
-  <Edit>DocumentLibraryForm</Edit>
-  <New>DocumentLibraryForm</New>
-</FormTemplates>
+<file path=customXml/itemProps1.xml><?xml version="1.0" encoding="utf-8"?>
+<ds:datastoreItem xmlns:ds="http://schemas.openxmlformats.org/officeDocument/2006/customXml" ds:itemID="{03EBD8E2-C996-47D2-8F28-9B403495B7FE}">
+  <ds:schemaRefs>
+    <ds:schemaRef ds:uri="http://schemas.microsoft.com/office/2006/metadata/properties"/>
+    <ds:schemaRef ds:uri="http://schemas.microsoft.com/office/infopath/2007/PartnerControls"/>
+    <ds:schemaRef ds:uri="a9ef21a7-df8a-491a-9b6f-2e734f51f914"/>
+  </ds:schemaRefs>
+</ds:datastoreItem>
 </file>
 
-<file path=customXml/item3.xml><?xml version="1.0" encoding="utf-8"?>
-<p:properties xmlns:p="http://schemas.microsoft.com/office/2006/metadata/properties" xmlns:xsi="http://www.w3.org/2001/XMLSchema-instance" xmlns:pc="http://schemas.microsoft.com/office/infopath/2007/PartnerControls">
-  <documentManagement>
-    <_activity xmlns="a9ef21a7-df8a-491a-9b6f-2e734f51f914" xsi:nil="true"/>
-  </documentManagement>
-</p:properties>
+<file path=customXml/itemProps2.xml><?xml version="1.0" encoding="utf-8"?>
+<ds:datastoreItem xmlns:ds="http://schemas.openxmlformats.org/officeDocument/2006/customXml" ds:itemID="{AC4F775D-2C04-46CA-BDE5-A98C3A786D03}">
+  <ds:schemaRefs>
+    <ds:schemaRef ds:uri="http://schemas.microsoft.com/sharepoint/v3/contenttype/forms"/>
+  </ds:schemaRefs>
+</ds:datastoreItem>
 </file>
 
-<file path=customXml/itemProps1.xml><?xml version="1.0" encoding="utf-8"?>
+<file path=customXml/itemProps3.xml><?xml version="1.0" encoding="utf-8"?>
 <ds:datastoreItem xmlns:ds="http://schemas.openxmlformats.org/officeDocument/2006/customXml" ds:itemID="{6CB8F94D-8F43-450B-A6AD-E018DAEB90BD}">
   <ds:schemaRefs>
     <ds:schemaRef ds:uri="http://schemas.microsoft.com/office/2006/metadata/contentType"/>
@@ -1486,22 +1499,4 @@
     <ds:schemaRef ds:uri="http://schemas.microsoft.com/internal/obd"/>
   </ds:schemaRefs>
 </ds:datastoreItem>
-</file>
-
-<file path=customXml/itemProps2.xml><?xml version="1.0" encoding="utf-8"?>
-<ds:datastoreItem xmlns:ds="http://schemas.openxmlformats.org/officeDocument/2006/customXml" ds:itemID="{AC4F775D-2C04-46CA-BDE5-A98C3A786D03}">
-  <ds:schemaRefs>
-    <ds:schemaRef ds:uri="http://schemas.microsoft.com/sharepoint/v3/contenttype/forms"/>
-  </ds:schemaRefs>
-</ds:datastoreItem>
-</file>
-
-<file path=customXml/itemProps3.xml><?xml version="1.0" encoding="utf-8"?>
-<ds:datastoreItem xmlns:ds="http://schemas.openxmlformats.org/officeDocument/2006/customXml" ds:itemID="{03EBD8E2-C996-47D2-8F28-9B403495B7FE}">
-  <ds:schemaRefs>
-    <ds:schemaRef ds:uri="http://schemas.microsoft.com/office/2006/metadata/properties"/>
-    <ds:schemaRef ds:uri="http://schemas.microsoft.com/office/infopath/2007/PartnerControls"/>
-    <ds:schemaRef ds:uri="a9ef21a7-df8a-491a-9b6f-2e734f51f914"/>
-  </ds:schemaRefs>
-</ds:datastoreItem>
 </file>
--- a/Filmes.docx
+++ b/Filmes.docx
@@ -38,6 +38,11 @@
     <w:p>
       <w:r>
         <w:t xml:space="preserve">Sorria 2 </w:t>
+      </w:r>
+    </w:p>
+    <w:p>
+      <w:r>
+        <w:t xml:space="preserve">Se beber não case </w:t>
       </w:r>
     </w:p>
     <w:p/>
@@ -1267,23 +1272,6 @@
 </file>
 
 <file path=customXml/item1.xml><?xml version="1.0" encoding="utf-8"?>
-<p:properties xmlns:p="http://schemas.microsoft.com/office/2006/metadata/properties" xmlns:xsi="http://www.w3.org/2001/XMLSchema-instance" xmlns:pc="http://schemas.microsoft.com/office/infopath/2007/PartnerControls">
-  <documentManagement>
-    <_activity xmlns="a9ef21a7-df8a-491a-9b6f-2e734f51f914" xsi:nil="true"/>
-  </documentManagement>
-</p:properties>
-</file>
-
-<file path=customXml/item2.xml><?xml version="1.0" encoding="utf-8"?>
-<?mso-contentType ?>
-<FormTemplates xmlns="http://schemas.microsoft.com/sharepoint/v3/contenttype/forms">
-  <Display>DocumentLibraryForm</Display>
-  <Edit>DocumentLibraryForm</Edit>
-  <New>DocumentLibraryForm</New>
-</FormTemplates>
-</file>
-
-<file path=customXml/item3.xml><?xml version="1.0" encoding="utf-8"?>
 <ct:contentTypeSchema xmlns:ct="http://schemas.microsoft.com/office/2006/metadata/contentType" xmlns:ma="http://schemas.microsoft.com/office/2006/metadata/properties/metaAttributes" ct:_="" ma:_="" ma:contentTypeName="Documento" ma:contentTypeID="0x01010037683A76C37EE645B112D6FFA77825E4" ma:contentTypeVersion="10" ma:contentTypeDescription="Crie um novo documento." ma:contentTypeScope="" ma:versionID="a3e47de8904eddf56cb6db71e320ba6c">
   <xsd:schema xmlns:xsd="http://www.w3.org/2001/XMLSchema" xmlns:xs="http://www.w3.org/2001/XMLSchema" xmlns:p="http://schemas.microsoft.com/office/2006/metadata/properties" xmlns:ns3="a9ef21a7-df8a-491a-9b6f-2e734f51f914" targetNamespace="http://schemas.microsoft.com/office/2006/metadata/properties" ma:root="true" ma:fieldsID="712b96d6930c1f70ae54a94c3fd9c040" ns3:_="">
     <xsd:import namespace="a9ef21a7-df8a-491a-9b6f-2e734f51f914"/>
@@ -1465,25 +1453,24 @@
 </ct:contentTypeSchema>
 </file>
 
-<file path=customXml/itemProps1.xml><?xml version="1.0" encoding="utf-8"?>
-<ds:datastoreItem xmlns:ds="http://schemas.openxmlformats.org/officeDocument/2006/customXml" ds:itemID="{03EBD8E2-C996-47D2-8F28-9B403495B7FE}">
-  <ds:schemaRefs>
-    <ds:schemaRef ds:uri="http://schemas.microsoft.com/office/2006/metadata/properties"/>
-    <ds:schemaRef ds:uri="http://schemas.microsoft.com/office/infopath/2007/PartnerControls"/>
-    <ds:schemaRef ds:uri="a9ef21a7-df8a-491a-9b6f-2e734f51f914"/>
-  </ds:schemaRefs>
-</ds:datastoreItem>
+<file path=customXml/item2.xml><?xml version="1.0" encoding="utf-8"?>
+<?mso-contentType ?>
+<FormTemplates xmlns="http://schemas.microsoft.com/sharepoint/v3/contenttype/forms">
+  <Display>DocumentLibraryForm</Display>
+  <Edit>DocumentLibraryForm</Edit>
+  <New>DocumentLibraryForm</New>
+</FormTemplates>
 </file>
 
-<file path=customXml/itemProps2.xml><?xml version="1.0" encoding="utf-8"?>
-<ds:datastoreItem xmlns:ds="http://schemas.openxmlformats.org/officeDocument/2006/customXml" ds:itemID="{AC4F775D-2C04-46CA-BDE5-A98C3A786D03}">
-  <ds:schemaRefs>
-    <ds:schemaRef ds:uri="http://schemas.microsoft.com/sharepoint/v3/contenttype/forms"/>
-  </ds:schemaRefs>
-</ds:datastoreItem>
+<file path=customXml/item3.xml><?xml version="1.0" encoding="utf-8"?>
+<p:properties xmlns:p="http://schemas.microsoft.com/office/2006/metadata/properties" xmlns:xsi="http://www.w3.org/2001/XMLSchema-instance" xmlns:pc="http://schemas.microsoft.com/office/infopath/2007/PartnerControls">
+  <documentManagement>
+    <_activity xmlns="a9ef21a7-df8a-491a-9b6f-2e734f51f914" xsi:nil="true"/>
+  </documentManagement>
+</p:properties>
 </file>
 
-<file path=customXml/itemProps3.xml><?xml version="1.0" encoding="utf-8"?>
+<file path=customXml/itemProps1.xml><?xml version="1.0" encoding="utf-8"?>
 <ds:datastoreItem xmlns:ds="http://schemas.openxmlformats.org/officeDocument/2006/customXml" ds:itemID="{6CB8F94D-8F43-450B-A6AD-E018DAEB90BD}">
   <ds:schemaRefs>
     <ds:schemaRef ds:uri="http://schemas.microsoft.com/office/2006/metadata/contentType"/>
@@ -1499,4 +1486,22 @@
     <ds:schemaRef ds:uri="http://schemas.microsoft.com/internal/obd"/>
   </ds:schemaRefs>
 </ds:datastoreItem>
+</file>
+
+<file path=customXml/itemProps2.xml><?xml version="1.0" encoding="utf-8"?>
+<ds:datastoreItem xmlns:ds="http://schemas.openxmlformats.org/officeDocument/2006/customXml" ds:itemID="{AC4F775D-2C04-46CA-BDE5-A98C3A786D03}">
+  <ds:schemaRefs>
+    <ds:schemaRef ds:uri="http://schemas.microsoft.com/sharepoint/v3/contenttype/forms"/>
+  </ds:schemaRefs>
+</ds:datastoreItem>
+</file>
+
+<file path=customXml/itemProps3.xml><?xml version="1.0" encoding="utf-8"?>
+<ds:datastoreItem xmlns:ds="http://schemas.openxmlformats.org/officeDocument/2006/customXml" ds:itemID="{03EBD8E2-C996-47D2-8F28-9B403495B7FE}">
+  <ds:schemaRefs>
+    <ds:schemaRef ds:uri="http://schemas.microsoft.com/office/2006/metadata/properties"/>
+    <ds:schemaRef ds:uri="http://schemas.microsoft.com/office/infopath/2007/PartnerControls"/>
+    <ds:schemaRef ds:uri="a9ef21a7-df8a-491a-9b6f-2e734f51f914"/>
+  </ds:schemaRefs>
+</ds:datastoreItem>
 </file>